--- a/nom.docx
+++ b/nom.docx
@@ -3,13 +3,6 @@
 <w:document xmlns:wpc="http://schemas.microsoft.com/office/word/2010/wordprocessingCanvas" xmlns:cx="http://schemas.microsoft.com/office/drawing/2014/chartex" xmlns:cx1="http://schemas.microsoft.com/office/drawing/2015/9/8/chartex" xmlns:cx2="http://schemas.microsoft.com/office/drawing/2015/10/21/chartex" xmlns:cx3="http://schemas.microsoft.com/office/drawing/2016/5/9/chartex" xmlns:cx4="http://schemas.microsoft.com/office/drawing/2016/5/10/chartex" xmlns:cx5="http://schemas.microsoft.com/office/drawing/2016/5/11/chartex" xmlns:cx6="http://schemas.microsoft.com/office/drawing/2016/5/12/chartex" xmlns:cx7="http://schemas.microsoft.com/office/drawing/2016/5/13/chartex" xmlns:cx8="http://schemas.microsoft.com/office/drawing/2016/5/14/chartex" xmlns:mc="http://schemas.openxmlformats.org/markup-compatibility/2006" xmlns:aink="http://schemas.microsoft.com/office/drawing/2016/ink" xmlns:am3d="http://schemas.microsoft.com/office/drawing/2017/model3d" xmlns:o="urn:schemas-microsoft-com:office:office" xmlns:oel="http://schemas.microsoft.com/office/2019/extlst" xmlns:r="http://schemas.openxmlformats.org/officeDocument/2006/relationships" xmlns:m="http://schemas.openxmlformats.org/officeDocument/2006/math" xmlns:v="urn:schemas-microsoft-com:vml" xmlns:wp14="http://schemas.microsoft.com/office/word/2010/wordprocessingDrawing" xmlns:wp="http://schemas.openxmlformats.org/drawingml/2006/wordprocessingDrawing" xmlns:w10="urn:schemas-microsoft-com:office:word" xmlns:w="http://schemas.openxmlformats.org/wordprocessingml/2006/main" xmlns:w14="http://schemas.microsoft.com/office/word/2010/wordml" xmlns:w15="http://schemas.microsoft.com/office/word/2012/wordml" xmlns:w16cex="http://schemas.microsoft.com/office/word/2018/wordml/cex" xmlns:w16cid="http://schemas.microsoft.com/office/word/2016/wordml/cid" xmlns:w16="http://schemas.microsoft.com/office/word/2018/wordml" xmlns:w16du="http://schemas.microsoft.com/office/word/2023/wordml/word16du" xmlns:w16sdtdh="http://schemas.microsoft.com/office/word/2020/wordml/sdtdatahash" xmlns:w16sdtfl="http://schemas.microsoft.com/office/word/2024/wordml/sdtformatlock" xmlns:w16se="http://schemas.microsoft.com/office/word/2015/wordml/symex" xmlns:wpg="http://schemas.microsoft.com/office/word/2010/wordprocessingGroup" xmlns:wpi="http://schemas.microsoft.com/office/word/2010/wordprocessingInk" xmlns:wne="http://schemas.microsoft.com/office/word/2006/wordml" xmlns:wps="http://schemas.microsoft.com/office/word/2010/wordprocessingShape" mc:Ignorable="w14 w15 w16se w16cid w16 w16cex w16sdtdh w16sdtfl w16du wp14">
   <w:body>
     <w:p>
-      <w:pPr>
-        <w:rPr>
-          <w:rFonts w:hint="cs"/>
-          <w:rtl/>
-          <w:lang w:bidi="ar-DZ"/>
-        </w:rPr>
-      </w:pPr>
       <w:r>
         <w:rPr>
           <w:rFonts w:hint="cs"/>
@@ -26,426 +19,239 @@
       </w:r>
       <w:r>
         <w:rPr>
-          <w:rFonts w:hint="cs"/>
-          <w:rtl/>
           <w:lang w:bidi="ar-DZ"/>
         </w:rPr>
-        <w:t xml:space="preserve">في خانة </w:t>
-      </w:r>
-      <w:r>
-        <w:rPr>
-          <w:lang w:bidi="ar-DZ"/>
-        </w:rPr>
-        <w:t>TP</w:t>
-      </w:r>
-      <w:r>
-        <w:rPr>
-          <w:lang w:bidi="ar-DZ"/>
-        </w:rPr>
-        <w:t xml:space="preserve"> </w:t>
-      </w:r>
-      <w:r>
-        <w:rPr>
-          <w:rFonts w:hint="cs"/>
-          <w:rtl/>
-          <w:lang w:bidi="ar-DZ"/>
-        </w:rPr>
-        <w:t xml:space="preserve">اريد ادراج وتغييرات بإضافة وتعديل </w:t>
-      </w:r>
-      <w:proofErr w:type="spellStart"/>
-      <w:r>
-        <w:rPr>
-          <w:rFonts w:hint="cs"/>
-          <w:rtl/>
-          <w:lang w:bidi="ar-DZ"/>
-        </w:rPr>
-        <w:t>كمايلي</w:t>
-      </w:r>
-      <w:proofErr w:type="spellEnd"/>
-      <w:r>
-        <w:rPr>
-          <w:rFonts w:hint="cs"/>
-          <w:rtl/>
-          <w:lang w:bidi="ar-DZ"/>
-        </w:rPr>
-        <w:t xml:space="preserve"> </w:t>
+        <w:drawing>
+          <wp:inline distT="0" distB="0" distL="0" distR="0" wp14:anchorId="5E20BA79" wp14:editId="6A69A55C">
+            <wp:extent cx="5760720" cy="3728720"/>
+            <wp:effectExtent l="0" t="0" r="0" b="5080"/>
+            <wp:docPr id="719123235" name="Image 1"/>
+            <wp:cNvGraphicFramePr>
+              <a:graphicFrameLocks xmlns:a="http://schemas.openxmlformats.org/drawingml/2006/main" noChangeAspect="1"/>
+            </wp:cNvGraphicFramePr>
+            <a:graphic xmlns:a="http://schemas.openxmlformats.org/drawingml/2006/main">
+              <a:graphicData uri="http://schemas.openxmlformats.org/drawingml/2006/picture">
+                <pic:pic xmlns:pic="http://schemas.openxmlformats.org/drawingml/2006/picture">
+                  <pic:nvPicPr>
+                    <pic:cNvPr id="719123235" name=""/>
+                    <pic:cNvPicPr/>
+                  </pic:nvPicPr>
+                  <pic:blipFill>
+                    <a:blip r:embed="rId6"/>
+                    <a:stretch>
+                      <a:fillRect/>
+                    </a:stretch>
+                  </pic:blipFill>
+                  <pic:spPr>
+                    <a:xfrm>
+                      <a:off x="0" y="0"/>
+                      <a:ext cx="5760720" cy="3728720"/>
+                    </a:xfrm>
+                    <a:prstGeom prst="rect">
+                      <a:avLst/>
+                    </a:prstGeom>
+                  </pic:spPr>
+                </pic:pic>
+              </a:graphicData>
+            </a:graphic>
+          </wp:inline>
+        </w:drawing>
       </w:r>
     </w:p>
     <w:p>
       <w:pPr>
-        <w:rPr>
-          <w:b/>
-          <w:bCs/>
-        </w:rPr>
+        <w:tabs>
+          <w:tab w:val="left" w:pos="2880"/>
+        </w:tabs>
       </w:pPr>
       <w:r>
-        <w:t>TP N°01 :</w:t>
-      </w:r>
-      <w:r>
-        <w:rPr>
-          <w:rFonts w:ascii="Arial" w:eastAsia="Times New Roman" w:hAnsi="Arial" w:cs="Arial"/>
-          <w:b/>
-          <w:bCs/>
-          <w:color w:val="0A1628"/>
-          <w:kern w:val="0"/>
-          <w:sz w:val="27"/>
-          <w:szCs w:val="27"/>
-          <w:lang w:eastAsia="fr-FR"/>
-          <w14:ligatures w14:val="none"/>
-        </w:rPr>
-        <w:t xml:space="preserve"> </w:t>
-      </w:r>
-      <w:r>
-        <w:rPr>
-          <w:b/>
-          <w:bCs/>
-        </w:rPr>
-        <w:t>Les éléments Ressorts</w:t>
+        <w:lastRenderedPageBreak/>
+        <w:drawing>
+          <wp:inline distT="0" distB="0" distL="0" distR="0" wp14:anchorId="60A55F9C" wp14:editId="5769804E">
+            <wp:extent cx="5760720" cy="6444615"/>
+            <wp:effectExtent l="0" t="0" r="0" b="0"/>
+            <wp:docPr id="1858451861" name="Image 1"/>
+            <wp:cNvGraphicFramePr>
+              <a:graphicFrameLocks xmlns:a="http://schemas.openxmlformats.org/drawingml/2006/main" noChangeAspect="1"/>
+            </wp:cNvGraphicFramePr>
+            <a:graphic xmlns:a="http://schemas.openxmlformats.org/drawingml/2006/main">
+              <a:graphicData uri="http://schemas.openxmlformats.org/drawingml/2006/picture">
+                <pic:pic xmlns:pic="http://schemas.openxmlformats.org/drawingml/2006/picture">
+                  <pic:nvPicPr>
+                    <pic:cNvPr id="1858451861" name=""/>
+                    <pic:cNvPicPr/>
+                  </pic:nvPicPr>
+                  <pic:blipFill>
+                    <a:blip r:embed="rId7"/>
+                    <a:stretch>
+                      <a:fillRect/>
+                    </a:stretch>
+                  </pic:blipFill>
+                  <pic:spPr>
+                    <a:xfrm>
+                      <a:off x="0" y="0"/>
+                      <a:ext cx="5760720" cy="6444615"/>
+                    </a:xfrm>
+                    <a:prstGeom prst="rect">
+                      <a:avLst/>
+                    </a:prstGeom>
+                  </pic:spPr>
+                </pic:pic>
+              </a:graphicData>
+            </a:graphic>
+          </wp:inline>
+        </w:drawing>
       </w:r>
     </w:p>
     <w:p>
       <w:pPr>
-        <w:rPr>
-          <w:b/>
-          <w:bCs/>
-        </w:rPr>
+        <w:tabs>
+          <w:tab w:val="left" w:pos="2880"/>
+        </w:tabs>
       </w:pPr>
       <w:r>
-        <w:t>TP N°0</w:t>
-      </w:r>
-      <w:r>
-        <w:t>2</w:t>
-      </w:r>
-      <w:r>
-        <w:t> :</w:t>
-      </w:r>
-      <w:r>
-        <w:rPr>
-          <w:rFonts w:ascii="Arial" w:eastAsia="Times New Roman" w:hAnsi="Arial" w:cs="Arial"/>
-          <w:b/>
-          <w:bCs/>
-          <w:color w:val="0A1628"/>
-          <w:kern w:val="0"/>
-          <w:sz w:val="27"/>
-          <w:szCs w:val="27"/>
-          <w:lang w:eastAsia="fr-FR"/>
-          <w14:ligatures w14:val="none"/>
-        </w:rPr>
-        <w:t xml:space="preserve"> </w:t>
-      </w:r>
-      <w:r>
-        <w:rPr>
-          <w:b/>
-          <w:bCs/>
-        </w:rPr>
-        <w:t>Les éléments Barres</w:t>
+        <w:lastRenderedPageBreak/>
+        <w:drawing>
+          <wp:inline distT="0" distB="0" distL="0" distR="0" wp14:anchorId="71973049" wp14:editId="46B74201">
+            <wp:extent cx="5760720" cy="3385185"/>
+            <wp:effectExtent l="0" t="0" r="0" b="5715"/>
+            <wp:docPr id="1547730959" name="Image 1"/>
+            <wp:cNvGraphicFramePr>
+              <a:graphicFrameLocks xmlns:a="http://schemas.openxmlformats.org/drawingml/2006/main" noChangeAspect="1"/>
+            </wp:cNvGraphicFramePr>
+            <a:graphic xmlns:a="http://schemas.openxmlformats.org/drawingml/2006/main">
+              <a:graphicData uri="http://schemas.openxmlformats.org/drawingml/2006/picture">
+                <pic:pic xmlns:pic="http://schemas.openxmlformats.org/drawingml/2006/picture">
+                  <pic:nvPicPr>
+                    <pic:cNvPr id="1547730959" name=""/>
+                    <pic:cNvPicPr/>
+                  </pic:nvPicPr>
+                  <pic:blipFill>
+                    <a:blip r:embed="rId8"/>
+                    <a:stretch>
+                      <a:fillRect/>
+                    </a:stretch>
+                  </pic:blipFill>
+                  <pic:spPr>
+                    <a:xfrm>
+                      <a:off x="0" y="0"/>
+                      <a:ext cx="5760720" cy="3385185"/>
+                    </a:xfrm>
+                    <a:prstGeom prst="rect">
+                      <a:avLst/>
+                    </a:prstGeom>
+                  </pic:spPr>
+                </pic:pic>
+              </a:graphicData>
+            </a:graphic>
+          </wp:inline>
+        </w:drawing>
       </w:r>
     </w:p>
     <w:p>
       <w:pPr>
-        <w:rPr>
-          <w:b/>
-          <w:bCs/>
-        </w:rPr>
+        <w:tabs>
+          <w:tab w:val="left" w:pos="2880"/>
+        </w:tabs>
+      </w:pPr>
+    </w:p>
+    <w:p>
+      <w:pPr>
+        <w:tabs>
+          <w:tab w:val="left" w:pos="2880"/>
+        </w:tabs>
       </w:pPr>
       <w:r>
-        <w:t>TP N°0</w:t>
-      </w:r>
-      <w:r>
-        <w:t>3</w:t>
-      </w:r>
-      <w:r>
-        <w:t> :</w:t>
-      </w:r>
-      <w:r>
-        <w:rPr>
-          <w:rFonts w:ascii="Arial" w:eastAsia="Times New Roman" w:hAnsi="Arial" w:cs="Arial"/>
-          <w:b/>
-          <w:bCs/>
-          <w:color w:val="0A1628"/>
-          <w:kern w:val="0"/>
-          <w:sz w:val="27"/>
-          <w:szCs w:val="27"/>
-          <w:lang w:eastAsia="fr-FR"/>
-          <w14:ligatures w14:val="none"/>
-        </w:rPr>
-        <w:t xml:space="preserve"> </w:t>
-      </w:r>
-      <w:r>
-        <w:rPr>
-          <w:b/>
-          <w:bCs/>
-        </w:rPr>
-        <w:t>Les éléments Barres en Treillis</w:t>
+        <w:drawing>
+          <wp:inline distT="0" distB="0" distL="0" distR="0" wp14:anchorId="57AA2DFA" wp14:editId="527F2236">
+            <wp:extent cx="5760720" cy="4437380"/>
+            <wp:effectExtent l="0" t="0" r="0" b="1270"/>
+            <wp:docPr id="836431094" name="Image 1"/>
+            <wp:cNvGraphicFramePr>
+              <a:graphicFrameLocks xmlns:a="http://schemas.openxmlformats.org/drawingml/2006/main" noChangeAspect="1"/>
+            </wp:cNvGraphicFramePr>
+            <a:graphic xmlns:a="http://schemas.openxmlformats.org/drawingml/2006/main">
+              <a:graphicData uri="http://schemas.openxmlformats.org/drawingml/2006/picture">
+                <pic:pic xmlns:pic="http://schemas.openxmlformats.org/drawingml/2006/picture">
+                  <pic:nvPicPr>
+                    <pic:cNvPr id="836431094" name=""/>
+                    <pic:cNvPicPr/>
+                  </pic:nvPicPr>
+                  <pic:blipFill>
+                    <a:blip r:embed="rId9"/>
+                    <a:stretch>
+                      <a:fillRect/>
+                    </a:stretch>
+                  </pic:blipFill>
+                  <pic:spPr>
+                    <a:xfrm>
+                      <a:off x="0" y="0"/>
+                      <a:ext cx="5760720" cy="4437380"/>
+                    </a:xfrm>
+                    <a:prstGeom prst="rect">
+                      <a:avLst/>
+                    </a:prstGeom>
+                  </pic:spPr>
+                </pic:pic>
+              </a:graphicData>
+            </a:graphic>
+          </wp:inline>
+        </w:drawing>
       </w:r>
     </w:p>
     <w:p>
       <w:pPr>
-        <w:rPr>
-          <w:b/>
-          <w:bCs/>
-        </w:rPr>
-      </w:pPr>
-      <w:r>
-        <w:t>TP N°0</w:t>
-      </w:r>
-      <w:r>
-        <w:t>4</w:t>
-      </w:r>
-      <w:r>
-        <w:t> :</w:t>
-      </w:r>
-      <w:r>
-        <w:rPr>
-          <w:rFonts w:ascii="Arial" w:eastAsia="Times New Roman" w:hAnsi="Arial" w:cs="Arial"/>
-          <w:b/>
-          <w:bCs/>
-          <w:color w:val="0A1628"/>
-          <w:kern w:val="0"/>
-          <w:sz w:val="27"/>
-          <w:szCs w:val="27"/>
-          <w:lang w:eastAsia="fr-FR"/>
-          <w14:ligatures w14:val="none"/>
-        </w:rPr>
-        <w:t xml:space="preserve"> </w:t>
-      </w:r>
-      <w:r>
-        <w:rPr>
-          <w:b/>
-          <w:bCs/>
-        </w:rPr>
-        <w:t>Les éléments Poutres</w:t>
-      </w:r>
-    </w:p>
-    <w:p>
-      <w:pPr>
-        <w:rPr>
-          <w:b/>
-          <w:bCs/>
-        </w:rPr>
-      </w:pPr>
-      <w:r>
-        <w:t>TP N°0</w:t>
-      </w:r>
-      <w:r>
-        <w:t>5</w:t>
-      </w:r>
-      <w:r>
-        <w:t> :</w:t>
-      </w:r>
-      <w:r>
-        <w:rPr>
-          <w:rFonts w:ascii="Arial" w:eastAsia="Times New Roman" w:hAnsi="Arial" w:cs="Arial"/>
-          <w:b/>
-          <w:bCs/>
-          <w:color w:val="0A1628"/>
-          <w:kern w:val="0"/>
-          <w:sz w:val="27"/>
-          <w:szCs w:val="27"/>
-          <w:lang w:eastAsia="fr-FR"/>
-          <w14:ligatures w14:val="none"/>
-        </w:rPr>
-        <w:t xml:space="preserve"> </w:t>
-      </w:r>
-      <w:r>
-        <w:rPr>
-          <w:b/>
-          <w:bCs/>
-        </w:rPr>
-        <w:t>Structures 2D – États plans</w:t>
-      </w:r>
-    </w:p>
-    <w:p>
-      <w:pPr>
-        <w:rPr>
-          <w:b/>
-          <w:bCs/>
-        </w:rPr>
-      </w:pPr>
-      <w:r>
-        <w:t>TP N°0</w:t>
-      </w:r>
-      <w:r>
-        <w:t>6</w:t>
-      </w:r>
-      <w:r>
-        <w:t> :</w:t>
-      </w:r>
-      <w:r>
-        <w:rPr>
-          <w:rFonts w:ascii="Arial" w:eastAsia="Times New Roman" w:hAnsi="Arial" w:cs="Arial"/>
-          <w:b/>
-          <w:bCs/>
-          <w:color w:val="0A1628"/>
-          <w:kern w:val="0"/>
-          <w:sz w:val="27"/>
-          <w:szCs w:val="27"/>
-          <w:lang w:eastAsia="fr-FR"/>
-          <w14:ligatures w14:val="none"/>
-        </w:rPr>
-        <w:t xml:space="preserve"> </w:t>
-      </w:r>
-      <w:r>
-        <w:rPr>
-          <w:b/>
-          <w:bCs/>
-        </w:rPr>
-        <w:t>Transformation géométrique et fonctions de forme</w:t>
-      </w:r>
-    </w:p>
-    <w:p>
-      <w:pPr>
-        <w:rPr>
-          <w:b/>
-          <w:bCs/>
-        </w:rPr>
-      </w:pPr>
-      <w:r>
-        <w:t>TP N°0</w:t>
-      </w:r>
-      <w:r>
-        <w:t xml:space="preserve">7 : </w:t>
-      </w:r>
-      <w:r>
-        <w:rPr>
-          <w:b/>
-          <w:bCs/>
-        </w:rPr>
-        <w:t>Formulation</w:t>
-      </w:r>
-      <w:r>
-        <w:rPr>
-          <w:b/>
-          <w:bCs/>
-        </w:rPr>
-        <w:t xml:space="preserve"> </w:t>
-      </w:r>
-      <w:proofErr w:type="spellStart"/>
-      <w:r>
-        <w:rPr>
-          <w:b/>
-          <w:bCs/>
-        </w:rPr>
-        <w:t>isoparamétrique</w:t>
-      </w:r>
-      <w:proofErr w:type="spellEnd"/>
-    </w:p>
-    <w:p>
-      <w:pPr>
-        <w:rPr>
-          <w:b/>
-          <w:bCs/>
-        </w:rPr>
+        <w:tabs>
+          <w:tab w:val="left" w:pos="2880"/>
+        </w:tabs>
       </w:pPr>
     </w:p>
     <w:p>
       <w:pPr>
-        <w:rPr>
-          <w:b/>
-          <w:bCs/>
-          <w:lang w:bidi="ar-DZ"/>
-        </w:rPr>
+        <w:tabs>
+          <w:tab w:val="left" w:pos="2880"/>
+        </w:tabs>
       </w:pPr>
       <w:r>
-        <w:rPr>
-          <w:rFonts w:hint="cs"/>
-          <w:b/>
-          <w:bCs/>
-          <w:rtl/>
-        </w:rPr>
-        <w:t xml:space="preserve">كل </w:t>
-      </w:r>
-      <w:proofErr w:type="spellStart"/>
-      <w:r>
-        <w:rPr>
-          <w:b/>
-          <w:bCs/>
-        </w:rPr>
-        <w:t>tp</w:t>
-      </w:r>
-      <w:proofErr w:type="spellEnd"/>
-      <w:r>
-        <w:rPr>
-          <w:b/>
-          <w:bCs/>
-        </w:rPr>
-        <w:t xml:space="preserve"> </w:t>
-      </w:r>
-      <w:proofErr w:type="spellStart"/>
-      <w:r>
-        <w:rPr>
-          <w:rFonts w:hint="cs"/>
-          <w:b/>
-          <w:bCs/>
-          <w:rtl/>
-          <w:lang w:bidi="ar-DZ"/>
-        </w:rPr>
-        <w:t>يضهر</w:t>
-      </w:r>
-      <w:proofErr w:type="spellEnd"/>
-      <w:r>
-        <w:rPr>
-          <w:rFonts w:hint="cs"/>
-          <w:b/>
-          <w:bCs/>
-          <w:rtl/>
-          <w:lang w:bidi="ar-DZ"/>
-        </w:rPr>
-        <w:t xml:space="preserve"> بثلاث </w:t>
-      </w:r>
-      <w:proofErr w:type="gramStart"/>
-      <w:r>
-        <w:rPr>
-          <w:rFonts w:hint="cs"/>
-          <w:b/>
-          <w:bCs/>
-          <w:rtl/>
-          <w:lang w:bidi="ar-DZ"/>
-        </w:rPr>
-        <w:t xml:space="preserve">أنماط </w:t>
-      </w:r>
-      <w:r>
-        <w:rPr>
-          <w:b/>
-          <w:bCs/>
-          <w:lang w:bidi="ar-DZ"/>
-        </w:rPr>
-        <w:t xml:space="preserve"> </w:t>
-      </w:r>
-      <w:r>
-        <w:rPr>
-          <w:b/>
-          <w:bCs/>
-          <w:lang w:bidi="ar-DZ"/>
-        </w:rPr>
-        <w:t>Chaque</w:t>
-      </w:r>
-      <w:proofErr w:type="gramEnd"/>
-      <w:r>
-        <w:rPr>
-          <w:b/>
-          <w:bCs/>
-          <w:lang w:bidi="ar-DZ"/>
-        </w:rPr>
-        <w:t xml:space="preserve"> essai a maintenant 3 modes (Web, YouTube, PDF)</w:t>
+        <w:lastRenderedPageBreak/>
+        <w:drawing>
+          <wp:inline distT="0" distB="0" distL="0" distR="0" wp14:anchorId="1648444C" wp14:editId="49734491">
+            <wp:extent cx="5760720" cy="4391025"/>
+            <wp:effectExtent l="0" t="0" r="0" b="9525"/>
+            <wp:docPr id="241450869" name="Image 1"/>
+            <wp:cNvGraphicFramePr>
+              <a:graphicFrameLocks xmlns:a="http://schemas.openxmlformats.org/drawingml/2006/main" noChangeAspect="1"/>
+            </wp:cNvGraphicFramePr>
+            <a:graphic xmlns:a="http://schemas.openxmlformats.org/drawingml/2006/main">
+              <a:graphicData uri="http://schemas.openxmlformats.org/drawingml/2006/picture">
+                <pic:pic xmlns:pic="http://schemas.openxmlformats.org/drawingml/2006/picture">
+                  <pic:nvPicPr>
+                    <pic:cNvPr id="241450869" name=""/>
+                    <pic:cNvPicPr/>
+                  </pic:nvPicPr>
+                  <pic:blipFill>
+                    <a:blip r:embed="rId10"/>
+                    <a:stretch>
+                      <a:fillRect/>
+                    </a:stretch>
+                  </pic:blipFill>
+                  <pic:spPr>
+                    <a:xfrm>
+                      <a:off x="0" y="0"/>
+                      <a:ext cx="5760720" cy="4391025"/>
+                    </a:xfrm>
+                    <a:prstGeom prst="rect">
+                      <a:avLst/>
+                    </a:prstGeom>
+                  </pic:spPr>
+                </pic:pic>
+              </a:graphicData>
+            </a:graphic>
+          </wp:inline>
+        </w:drawing>
       </w:r>
     </w:p>
-    <w:p>
-      <w:pPr>
-        <w:rPr>
-          <w:b/>
-          <w:bCs/>
-        </w:rPr>
-      </w:pPr>
-    </w:p>
-    <w:p>
-      <w:pPr>
-        <w:rPr>
-          <w:b/>
-          <w:bCs/>
-        </w:rPr>
-      </w:pPr>
-    </w:p>
+    <w:p/>
     <w:p>
       <w:pPr>
         <w:tabs>
@@ -456,459 +262,42 @@
         <w:tab/>
       </w:r>
       <w:r>
-        <w:rPr>
-          <w:rFonts w:ascii="Segoe UI Emoji" w:hAnsi="Segoe UI Emoji" w:cs="Segoe UI Emoji"/>
-        </w:rPr>
-        <w:t>📁</w:t>
+        <w:drawing>
+          <wp:inline distT="0" distB="0" distL="0" distR="0" wp14:anchorId="7CF1727B" wp14:editId="5C4C89C7">
+            <wp:extent cx="5760720" cy="1227455"/>
+            <wp:effectExtent l="0" t="0" r="0" b="0"/>
+            <wp:docPr id="1672343285" name="Image 1"/>
+            <wp:cNvGraphicFramePr>
+              <a:graphicFrameLocks xmlns:a="http://schemas.openxmlformats.org/drawingml/2006/main" noChangeAspect="1"/>
+            </wp:cNvGraphicFramePr>
+            <a:graphic xmlns:a="http://schemas.openxmlformats.org/drawingml/2006/main">
+              <a:graphicData uri="http://schemas.openxmlformats.org/drawingml/2006/picture">
+                <pic:pic xmlns:pic="http://schemas.openxmlformats.org/drawingml/2006/picture">
+                  <pic:nvPicPr>
+                    <pic:cNvPr id="1672343285" name=""/>
+                    <pic:cNvPicPr/>
+                  </pic:nvPicPr>
+                  <pic:blipFill>
+                    <a:blip r:embed="rId11"/>
+                    <a:stretch>
+                      <a:fillRect/>
+                    </a:stretch>
+                  </pic:blipFill>
+                  <pic:spPr>
+                    <a:xfrm>
+                      <a:off x="0" y="0"/>
+                      <a:ext cx="5760720" cy="1227455"/>
+                    </a:xfrm>
+                    <a:prstGeom prst="rect">
+                      <a:avLst/>
+                    </a:prstGeom>
+                  </pic:spPr>
+                </pic:pic>
+              </a:graphicData>
+            </a:graphic>
+          </wp:inline>
+        </w:drawing>
       </w:r>
-      <w:r>
-        <w:t xml:space="preserve"> </w:t>
-      </w:r>
-      <w:proofErr w:type="spellStart"/>
-      <w:r>
-        <w:t>tp</w:t>
-      </w:r>
-      <w:proofErr w:type="spellEnd"/>
-      <w:r>
-        <w:t>/</w:t>
-      </w:r>
-    </w:p>
-    <w:p>
-      <w:pPr>
-        <w:tabs>
-          <w:tab w:val="left" w:pos="2880"/>
-        </w:tabs>
-      </w:pPr>
-      <w:r>
-        <w:rPr>
-          <w:rFonts w:ascii="MS Gothic" w:eastAsia="MS Gothic" w:hAnsi="MS Gothic" w:cs="MS Gothic" w:hint="eastAsia"/>
-        </w:rPr>
-        <w:t>├</w:t>
-      </w:r>
-      <w:r>
-        <w:rPr>
-          <w:rFonts w:ascii="Calibri" w:hAnsi="Calibri" w:cs="Calibri"/>
-        </w:rPr>
-        <w:t>──</w:t>
-      </w:r>
-      <w:r>
-        <w:t xml:space="preserve"> </w:t>
-      </w:r>
-      <w:r>
-        <w:rPr>
-          <w:rFonts w:ascii="Segoe UI Emoji" w:hAnsi="Segoe UI Emoji" w:cs="Segoe UI Emoji"/>
-        </w:rPr>
-        <w:t>📁</w:t>
-      </w:r>
-      <w:r>
-        <w:t xml:space="preserve"> TP01_Ressorts_Web/</w:t>
-      </w:r>
-    </w:p>
-    <w:p>
-      <w:pPr>
-        <w:tabs>
-          <w:tab w:val="left" w:pos="2880"/>
-        </w:tabs>
-      </w:pPr>
-      <w:r>
-        <w:t>│   └── index.html</w:t>
-      </w:r>
-    </w:p>
-    <w:p>
-      <w:pPr>
-        <w:tabs>
-          <w:tab w:val="left" w:pos="2880"/>
-        </w:tabs>
-      </w:pPr>
-      <w:r>
-        <w:rPr>
-          <w:rFonts w:ascii="MS Gothic" w:eastAsia="MS Gothic" w:hAnsi="MS Gothic" w:cs="MS Gothic" w:hint="eastAsia"/>
-        </w:rPr>
-        <w:t>├</w:t>
-      </w:r>
-      <w:r>
-        <w:rPr>
-          <w:rFonts w:ascii="Calibri" w:hAnsi="Calibri" w:cs="Calibri"/>
-        </w:rPr>
-        <w:t>──</w:t>
-      </w:r>
-      <w:r>
-        <w:t xml:space="preserve"> TP01_Ressorts.pdf</w:t>
-      </w:r>
-    </w:p>
-    <w:p>
-      <w:pPr>
-        <w:tabs>
-          <w:tab w:val="left" w:pos="2880"/>
-        </w:tabs>
-      </w:pPr>
-      <w:r>
-        <w:rPr>
-          <w:rFonts w:ascii="MS Gothic" w:eastAsia="MS Gothic" w:hAnsi="MS Gothic" w:cs="MS Gothic" w:hint="eastAsia"/>
-        </w:rPr>
-        <w:t>├</w:t>
-      </w:r>
-      <w:r>
-        <w:rPr>
-          <w:rFonts w:ascii="Calibri" w:hAnsi="Calibri" w:cs="Calibri"/>
-        </w:rPr>
-        <w:t>──</w:t>
-      </w:r>
-      <w:r>
-        <w:t xml:space="preserve"> </w:t>
-      </w:r>
-      <w:r>
-        <w:rPr>
-          <w:rFonts w:ascii="Segoe UI Emoji" w:hAnsi="Segoe UI Emoji" w:cs="Segoe UI Emoji"/>
-        </w:rPr>
-        <w:t>📁</w:t>
-      </w:r>
-      <w:r>
-        <w:t xml:space="preserve"> TP02_Barres_Web/</w:t>
-      </w:r>
-    </w:p>
-    <w:p>
-      <w:pPr>
-        <w:tabs>
-          <w:tab w:val="left" w:pos="2880"/>
-        </w:tabs>
-      </w:pPr>
-      <w:r>
-        <w:t>│   └── index.html</w:t>
-      </w:r>
-    </w:p>
-    <w:p>
-      <w:pPr>
-        <w:tabs>
-          <w:tab w:val="left" w:pos="2880"/>
-        </w:tabs>
-      </w:pPr>
-      <w:r>
-        <w:rPr>
-          <w:rFonts w:ascii="MS Gothic" w:eastAsia="MS Gothic" w:hAnsi="MS Gothic" w:cs="MS Gothic" w:hint="eastAsia"/>
-        </w:rPr>
-        <w:t>├</w:t>
-      </w:r>
-      <w:r>
-        <w:rPr>
-          <w:rFonts w:ascii="Calibri" w:hAnsi="Calibri" w:cs="Calibri"/>
-        </w:rPr>
-        <w:t>──</w:t>
-      </w:r>
-      <w:r>
-        <w:t xml:space="preserve"> TP02_Barres.pdf</w:t>
-      </w:r>
-    </w:p>
-    <w:p>
-      <w:pPr>
-        <w:tabs>
-          <w:tab w:val="left" w:pos="2880"/>
-        </w:tabs>
-      </w:pPr>
-      <w:r>
-        <w:rPr>
-          <w:rFonts w:ascii="MS Gothic" w:eastAsia="MS Gothic" w:hAnsi="MS Gothic" w:cs="MS Gothic" w:hint="eastAsia"/>
-        </w:rPr>
-        <w:t>├</w:t>
-      </w:r>
-      <w:r>
-        <w:rPr>
-          <w:rFonts w:ascii="Calibri" w:hAnsi="Calibri" w:cs="Calibri"/>
-        </w:rPr>
-        <w:t>──</w:t>
-      </w:r>
-      <w:r>
-        <w:t xml:space="preserve"> </w:t>
-      </w:r>
-      <w:r>
-        <w:rPr>
-          <w:rFonts w:ascii="Segoe UI Emoji" w:hAnsi="Segoe UI Emoji" w:cs="Segoe UI Emoji"/>
-        </w:rPr>
-        <w:t>📁</w:t>
-      </w:r>
-      <w:r>
-        <w:t xml:space="preserve"> TP03_Treillis_Web/</w:t>
-      </w:r>
-    </w:p>
-    <w:p>
-      <w:pPr>
-        <w:tabs>
-          <w:tab w:val="left" w:pos="2880"/>
-        </w:tabs>
-      </w:pPr>
-      <w:r>
-        <w:t>│   └── index.html</w:t>
-      </w:r>
-    </w:p>
-    <w:p>
-      <w:pPr>
-        <w:tabs>
-          <w:tab w:val="left" w:pos="2880"/>
-        </w:tabs>
-      </w:pPr>
-      <w:r>
-        <w:rPr>
-          <w:rFonts w:ascii="MS Gothic" w:eastAsia="MS Gothic" w:hAnsi="MS Gothic" w:cs="MS Gothic" w:hint="eastAsia"/>
-        </w:rPr>
-        <w:t>├</w:t>
-      </w:r>
-      <w:r>
-        <w:rPr>
-          <w:rFonts w:ascii="Calibri" w:hAnsi="Calibri" w:cs="Calibri"/>
-        </w:rPr>
-        <w:t>──</w:t>
-      </w:r>
-      <w:r>
-        <w:t xml:space="preserve"> TP03_Treillis.pdf</w:t>
-      </w:r>
-    </w:p>
-    <w:p>
-      <w:pPr>
-        <w:tabs>
-          <w:tab w:val="left" w:pos="2880"/>
-        </w:tabs>
-      </w:pPr>
-      <w:r>
-        <w:rPr>
-          <w:rFonts w:ascii="MS Gothic" w:eastAsia="MS Gothic" w:hAnsi="MS Gothic" w:cs="MS Gothic" w:hint="eastAsia"/>
-        </w:rPr>
-        <w:t>├</w:t>
-      </w:r>
-      <w:r>
-        <w:rPr>
-          <w:rFonts w:ascii="Calibri" w:hAnsi="Calibri" w:cs="Calibri"/>
-        </w:rPr>
-        <w:t>──</w:t>
-      </w:r>
-      <w:r>
-        <w:t xml:space="preserve"> </w:t>
-      </w:r>
-      <w:r>
-        <w:rPr>
-          <w:rFonts w:ascii="Segoe UI Emoji" w:hAnsi="Segoe UI Emoji" w:cs="Segoe UI Emoji"/>
-        </w:rPr>
-        <w:t>📁</w:t>
-      </w:r>
-      <w:r>
-        <w:t xml:space="preserve"> TP04_Poutres_Web/</w:t>
-      </w:r>
-    </w:p>
-    <w:p>
-      <w:pPr>
-        <w:tabs>
-          <w:tab w:val="left" w:pos="2880"/>
-        </w:tabs>
-      </w:pPr>
-      <w:r>
-        <w:t>│   └── index.html</w:t>
-      </w:r>
-    </w:p>
-    <w:p>
-      <w:pPr>
-        <w:tabs>
-          <w:tab w:val="left" w:pos="2880"/>
-        </w:tabs>
-      </w:pPr>
-      <w:r>
-        <w:rPr>
-          <w:rFonts w:ascii="MS Gothic" w:eastAsia="MS Gothic" w:hAnsi="MS Gothic" w:cs="MS Gothic" w:hint="eastAsia"/>
-        </w:rPr>
-        <w:t>├</w:t>
-      </w:r>
-      <w:r>
-        <w:rPr>
-          <w:rFonts w:ascii="Calibri" w:hAnsi="Calibri" w:cs="Calibri"/>
-        </w:rPr>
-        <w:t>──</w:t>
-      </w:r>
-      <w:r>
-        <w:t xml:space="preserve"> TP04_Poutres.pdf</w:t>
-      </w:r>
-    </w:p>
-    <w:p>
-      <w:pPr>
-        <w:tabs>
-          <w:tab w:val="left" w:pos="2880"/>
-        </w:tabs>
-      </w:pPr>
-      <w:r>
-        <w:rPr>
-          <w:rFonts w:ascii="MS Gothic" w:eastAsia="MS Gothic" w:hAnsi="MS Gothic" w:cs="MS Gothic" w:hint="eastAsia"/>
-        </w:rPr>
-        <w:t>├</w:t>
-      </w:r>
-      <w:r>
-        <w:rPr>
-          <w:rFonts w:ascii="Calibri" w:hAnsi="Calibri" w:cs="Calibri"/>
-        </w:rPr>
-        <w:t>──</w:t>
-      </w:r>
-      <w:r>
-        <w:t xml:space="preserve"> </w:t>
-      </w:r>
-      <w:r>
-        <w:rPr>
-          <w:rFonts w:ascii="Segoe UI Emoji" w:hAnsi="Segoe UI Emoji" w:cs="Segoe UI Emoji"/>
-        </w:rPr>
-        <w:t>📁</w:t>
-      </w:r>
-      <w:r>
-        <w:t xml:space="preserve"> TP05_Structures2D_Web/</w:t>
-      </w:r>
-    </w:p>
-    <w:p>
-      <w:pPr>
-        <w:tabs>
-          <w:tab w:val="left" w:pos="2880"/>
-        </w:tabs>
-      </w:pPr>
-      <w:r>
-        <w:t>│   └── index.html</w:t>
-      </w:r>
-    </w:p>
-    <w:p>
-      <w:pPr>
-        <w:tabs>
-          <w:tab w:val="left" w:pos="2880"/>
-        </w:tabs>
-      </w:pPr>
-      <w:r>
-        <w:rPr>
-          <w:rFonts w:ascii="MS Gothic" w:eastAsia="MS Gothic" w:hAnsi="MS Gothic" w:cs="MS Gothic" w:hint="eastAsia"/>
-        </w:rPr>
-        <w:lastRenderedPageBreak/>
-        <w:t>├</w:t>
-      </w:r>
-      <w:r>
-        <w:rPr>
-          <w:rFonts w:ascii="Calibri" w:hAnsi="Calibri" w:cs="Calibri"/>
-        </w:rPr>
-        <w:t>──</w:t>
-      </w:r>
-      <w:r>
-        <w:t xml:space="preserve"> TP05_Structures2D.pdf</w:t>
-      </w:r>
-    </w:p>
-    <w:p>
-      <w:pPr>
-        <w:tabs>
-          <w:tab w:val="left" w:pos="2880"/>
-        </w:tabs>
-      </w:pPr>
-      <w:r>
-        <w:rPr>
-          <w:rFonts w:ascii="MS Gothic" w:eastAsia="MS Gothic" w:hAnsi="MS Gothic" w:cs="MS Gothic" w:hint="eastAsia"/>
-        </w:rPr>
-        <w:t>├</w:t>
-      </w:r>
-      <w:r>
-        <w:rPr>
-          <w:rFonts w:ascii="Calibri" w:hAnsi="Calibri" w:cs="Calibri"/>
-        </w:rPr>
-        <w:t>──</w:t>
-      </w:r>
-      <w:r>
-        <w:t xml:space="preserve"> </w:t>
-      </w:r>
-      <w:r>
-        <w:rPr>
-          <w:rFonts w:ascii="Segoe UI Emoji" w:hAnsi="Segoe UI Emoji" w:cs="Segoe UI Emoji"/>
-        </w:rPr>
-        <w:t>📁</w:t>
-      </w:r>
-      <w:r>
-        <w:t xml:space="preserve"> TP06_Transformation_Web/</w:t>
-      </w:r>
-    </w:p>
-    <w:p>
-      <w:pPr>
-        <w:tabs>
-          <w:tab w:val="left" w:pos="2880"/>
-        </w:tabs>
-      </w:pPr>
-      <w:r>
-        <w:t>│   └── index.html</w:t>
-      </w:r>
-    </w:p>
-    <w:p>
-      <w:pPr>
-        <w:tabs>
-          <w:tab w:val="left" w:pos="2880"/>
-        </w:tabs>
-      </w:pPr>
-      <w:r>
-        <w:rPr>
-          <w:rFonts w:ascii="MS Gothic" w:eastAsia="MS Gothic" w:hAnsi="MS Gothic" w:cs="MS Gothic" w:hint="eastAsia"/>
-        </w:rPr>
-        <w:t>├</w:t>
-      </w:r>
-      <w:r>
-        <w:rPr>
-          <w:rFonts w:ascii="Calibri" w:hAnsi="Calibri" w:cs="Calibri"/>
-        </w:rPr>
-        <w:t>──</w:t>
-      </w:r>
-      <w:r>
-        <w:t xml:space="preserve"> TP06_Transformation.pdf</w:t>
-      </w:r>
-    </w:p>
-    <w:p>
-      <w:pPr>
-        <w:tabs>
-          <w:tab w:val="left" w:pos="2880"/>
-        </w:tabs>
-      </w:pPr>
-      <w:r>
-        <w:rPr>
-          <w:rFonts w:ascii="MS Gothic" w:eastAsia="MS Gothic" w:hAnsi="MS Gothic" w:cs="MS Gothic" w:hint="eastAsia"/>
-        </w:rPr>
-        <w:t>├</w:t>
-      </w:r>
-      <w:r>
-        <w:rPr>
-          <w:rFonts w:ascii="Calibri" w:hAnsi="Calibri" w:cs="Calibri"/>
-        </w:rPr>
-        <w:t>──</w:t>
-      </w:r>
-      <w:r>
-        <w:t xml:space="preserve"> </w:t>
-      </w:r>
-      <w:r>
-        <w:rPr>
-          <w:rFonts w:ascii="Segoe UI Emoji" w:hAnsi="Segoe UI Emoji" w:cs="Segoe UI Emoji"/>
-        </w:rPr>
-        <w:t>📁</w:t>
-      </w:r>
-      <w:r>
-        <w:t xml:space="preserve"> TP07_Isoparametrique_Web/</w:t>
-      </w:r>
-    </w:p>
-    <w:p>
-      <w:pPr>
-        <w:tabs>
-          <w:tab w:val="left" w:pos="2880"/>
-        </w:tabs>
-      </w:pPr>
-      <w:r>
-        <w:t>│   └── index.html</w:t>
-      </w:r>
-    </w:p>
-    <w:p>
-      <w:pPr>
-        <w:tabs>
-          <w:tab w:val="left" w:pos="2880"/>
-        </w:tabs>
-      </w:pPr>
-      <w:r>
-        <w:t>└── TP07_Isoparametrique.pdf</w:t>
-      </w:r>
-    </w:p>
-    <w:p>
-      <w:pPr>
-        <w:tabs>
-          <w:tab w:val="left" w:pos="2880"/>
-        </w:tabs>
-      </w:pPr>
     </w:p>
     <w:sectPr>
       <w:pgSz w:w="11906" w:h="16838"/>
@@ -1572,6 +961,7 @@
   <w:style w:type="character" w:default="1" w:styleId="Policepardfaut">
     <w:name w:val="Default Paragraph Font"/>
     <w:uiPriority w:val="1"/>
+    <w:semiHidden/>
     <w:unhideWhenUsed/>
   </w:style>
   <w:style w:type="table" w:default="1" w:styleId="TableauNormal">
